--- a/ShoppingList.docx
+++ b/ShoppingList.docx
@@ -101,7 +101,15 @@
         <w:rPr>
           <w:sz w:val="32"/>
         </w:rPr>
-        <w:t>Bevásárló lista alkalmazás</w:t>
+        <w:t>Bevásárló</w:t>
+      </w:r>
+      <w:bookmarkStart w:id="0" w:name="_GoBack"/>
+      <w:bookmarkEnd w:id="0"/>
+      <w:r>
+        <w:rPr>
+          <w:sz w:val="32"/>
+        </w:rPr>
+        <w:t>lista alkalmazás</w:t>
       </w:r>
     </w:p>
     <w:p>
@@ -1213,8 +1221,6 @@
       <w:r>
         <w:t>A terméklista szerkesztése a boltlistáéval megegyezik, itt a Megnyitás gomb már nem elérhető.</w:t>
       </w:r>
-      <w:bookmarkStart w:id="0" w:name="_GoBack"/>
-      <w:bookmarkEnd w:id="0"/>
     </w:p>
     <w:sectPr>
       <w:pgSz w:w="11906" w:h="16838"/>
